--- a/教学/C++/试题/自定义数据类型.docx
+++ b/教学/C++/试题/自定义数据类型.docx
@@ -18,7 +18,7 @@
           <w:rFonts w:hint="eastAsia"/>
           <w:lang w:val="en-US" w:eastAsia="zh-CN"/>
         </w:rPr>
-        <w:t>某团体要购进两批书籍，每批有4种。编写程序，从键盘分别输入每一批的</w:t>
+        <w:t>某团体要购进一批</w:t>
       </w:r>
       <w:bookmarkStart w:id="0" w:name="_GoBack"/>
       <w:bookmarkEnd w:id="0"/>
@@ -27,7 +27,7 @@
           <w:rFonts w:hint="eastAsia"/>
           <w:lang w:val="en-US" w:eastAsia="zh-CN"/>
         </w:rPr>
-        <w:t>书名、购买数量、书的单价，计算每种书的总金额和所有要购书籍的总金额，</w:t>
+        <w:t>书籍，每批有4种。编写程序，从键盘分别输入每一批的书名、购买数量、书的单价，计算每种书的总金额和所有要购书籍的总金额</w:t>
       </w:r>
     </w:p>
     <w:sectPr>
